--- a/controllers/authController/Documentos/asistencia/2021/Enero/LISTA DE ASISTENCIA- PRUEBA.docx
+++ b/controllers/authController/Documentos/asistencia/2021/Enero/LISTA DE ASISTENCIA- PRUEBA.docx
@@ -2055,7 +2055,7 @@
                 <w:sz w:val="18"/>
                 <w:szCs w:val="18"/>
               </w:rPr>
-              <w:t xml:space="preserve">1</w:t>
+              <w:t xml:space="preserve">0</w:t>
             </w:r>
           </w:p>
         </w:tc>
